--- a/docs/迭代二/组15_项目设计文档.docx
+++ b/docs/迭代二/组15_项目设计文档.docx
@@ -3537,21 +3537,7 @@
         <w:t>、</w:t>
       </w:r>
       <w:r>
-        <w:t>逻辑</w:t>
-      </w:r>
-      <w:commentRangeStart w:id="12"/>
-      <w:r>
-        <w:t>视角</w:t>
-      </w:r>
-      <w:commentRangeEnd w:id="12"/>
-      <w:r>
-        <w:rPr>
-          <w:rStyle w:val="a7"/>
-          <w:b w:val="0"/>
-          <w:bCs w:val="0"/>
-          <w:kern w:val="2"/>
-        </w:rPr>
-        <w:commentReference w:id="12"/>
+        <w:t>逻辑视角</w:t>
       </w:r>
       <w:bookmarkEnd w:id="11"/>
     </w:p>
@@ -3581,7 +3567,7 @@
                     </pic:cNvPicPr>
                   </pic:nvPicPr>
                   <pic:blipFill>
-                    <a:blip r:embed="rId8">
+                    <a:blip r:embed="rId6">
                       <a:extLst>
                         <a:ext uri="{28A0092B-C50C-407E-A947-70E740481C1C}">
                           <a14:useLocalDpi xmlns:a14="http://schemas.microsoft.com/office/drawing/2010/main" val="0"/>
@@ -3668,7 +3654,7 @@
                     </pic:cNvPicPr>
                   </pic:nvPicPr>
                   <pic:blipFill>
-                    <a:blip r:embed="rId9">
+                    <a:blip r:embed="rId7">
                       <a:extLst>
                         <a:ext uri="{28A0092B-C50C-407E-A947-70E740481C1C}">
                           <a14:useLocalDpi xmlns:a14="http://schemas.microsoft.com/office/drawing/2010/main" val="0"/>
@@ -3773,7 +3759,7 @@
                     </pic:cNvPicPr>
                   </pic:nvPicPr>
                   <pic:blipFill>
-                    <a:blip r:embed="rId10">
+                    <a:blip r:embed="rId8">
                       <a:extLst>
                         <a:ext uri="{28A0092B-C50C-407E-A947-70E740481C1C}">
                           <a14:useLocalDpi xmlns:a14="http://schemas.microsoft.com/office/drawing/2010/main" val="0"/>
@@ -3877,7 +3863,7 @@
                     </pic:cNvPicPr>
                   </pic:nvPicPr>
                   <pic:blipFill>
-                    <a:blip r:embed="rId11">
+                    <a:blip r:embed="rId9">
                       <a:extLst>
                         <a:ext uri="{28A0092B-C50C-407E-A947-70E740481C1C}">
                           <a14:useLocalDpi xmlns:a14="http://schemas.microsoft.com/office/drawing/2010/main" val="0"/>
@@ -3945,6 +3931,15 @@
     </w:p>
     <w:p>
       <w:pPr>
+        <w:ind w:firstLineChars="800" w:firstLine="1687"/>
+        <w:rPr>
+          <w:rFonts w:hint="eastAsia"/>
+          <w:b/>
+        </w:rPr>
+      </w:pPr>
+    </w:p>
+    <w:p>
+      <w:pPr>
         <w:jc w:val="center"/>
         <w:rPr>
           <w:b/>
@@ -3974,7 +3969,7 @@
                     </pic:cNvPicPr>
                   </pic:nvPicPr>
                   <pic:blipFill>
-                    <a:blip r:embed="rId12">
+                    <a:blip r:embed="rId10">
                       <a:extLst>
                         <a:ext uri="{28A0092B-C50C-407E-A947-70E740481C1C}">
                           <a14:useLocalDpi xmlns:a14="http://schemas.microsoft.com/office/drawing/2010/main" val="0"/>
@@ -4104,7 +4099,7 @@
                     </pic:cNvPicPr>
                   </pic:nvPicPr>
                   <pic:blipFill>
-                    <a:blip r:embed="rId13">
+                    <a:blip r:embed="rId11">
                       <a:extLst>
                         <a:ext uri="{28A0092B-C50C-407E-A947-70E740481C1C}">
                           <a14:useLocalDpi xmlns:a14="http://schemas.microsoft.com/office/drawing/2010/main" val="0"/>
@@ -4163,7 +4158,7 @@
       <w:pPr>
         <w:pStyle w:val="1"/>
       </w:pPr>
-      <w:bookmarkStart w:id="13" w:name="_Toc417297739"/>
+      <w:bookmarkStart w:id="12" w:name="_Toc417297739"/>
       <w:r>
         <w:rPr>
           <w:rFonts w:hint="eastAsia"/>
@@ -4179,32 +4174,32 @@
         </w:rPr>
         <w:t>视角</w:t>
       </w:r>
+      <w:bookmarkEnd w:id="12"/>
+    </w:p>
+    <w:p>
+      <w:pPr>
+        <w:pStyle w:val="2"/>
+      </w:pPr>
+      <w:bookmarkStart w:id="13" w:name="_Toc417297740"/>
+      <w:r>
+        <w:rPr>
+          <w:rFonts w:hint="eastAsia"/>
+        </w:rPr>
+        <w:t>3</w:t>
+      </w:r>
+      <w:r>
+        <w:t xml:space="preserve">.1 </w:t>
+      </w:r>
+      <w:r>
+        <w:rPr>
+          <w:rFonts w:hint="eastAsia"/>
+        </w:rPr>
+        <w:t>开发包</w:t>
+      </w:r>
+      <w:r>
+        <w:t>图</w:t>
+      </w:r>
       <w:bookmarkEnd w:id="13"/>
-    </w:p>
-    <w:p>
-      <w:pPr>
-        <w:pStyle w:val="2"/>
-      </w:pPr>
-      <w:bookmarkStart w:id="14" w:name="_Toc417297740"/>
-      <w:r>
-        <w:rPr>
-          <w:rFonts w:hint="eastAsia"/>
-        </w:rPr>
-        <w:t>3</w:t>
-      </w:r>
-      <w:r>
-        <w:t xml:space="preserve">.1 </w:t>
-      </w:r>
-      <w:r>
-        <w:rPr>
-          <w:rFonts w:hint="eastAsia"/>
-        </w:rPr>
-        <w:t>开发包</w:t>
-      </w:r>
-      <w:r>
-        <w:t>图</w:t>
-      </w:r>
-      <w:bookmarkEnd w:id="14"/>
     </w:p>
     <w:p>
       <w:pPr>
@@ -5423,7 +5418,7 @@
                     <pic:cNvPicPr/>
                   </pic:nvPicPr>
                   <pic:blipFill>
-                    <a:blip r:embed="rId14">
+                    <a:blip r:embed="rId12">
                       <a:extLst>
                         <a:ext uri="{28A0092B-C50C-407E-A947-70E740481C1C}">
                           <a14:useLocalDpi xmlns:a14="http://schemas.microsoft.com/office/drawing/2010/main" val="0"/>
@@ -5529,7 +5524,7 @@
                     <pic:cNvPicPr/>
                   </pic:nvPicPr>
                   <pic:blipFill>
-                    <a:blip r:embed="rId15">
+                    <a:blip r:embed="rId13">
                       <a:extLst>
                         <a:ext uri="{28A0092B-C50C-407E-A947-70E740481C1C}">
                           <a14:useLocalDpi xmlns:a14="http://schemas.microsoft.com/office/drawing/2010/main" val="0"/>
@@ -5585,7 +5580,7 @@
           <w:sz w:val="22"/>
         </w:rPr>
       </w:pPr>
-      <w:bookmarkStart w:id="15" w:name="_Toc417297741"/>
+      <w:bookmarkStart w:id="14" w:name="_Toc417297741"/>
       <w:r>
         <w:t xml:space="preserve">3.2  </w:t>
       </w:r>
@@ -5598,7 +5593,7 @@
       <w:r>
         <w:t>部署</w:t>
       </w:r>
-      <w:bookmarkEnd w:id="15"/>
+      <w:bookmarkEnd w:id="14"/>
     </w:p>
     <w:p>
       <w:pPr>
@@ -5711,7 +5706,7 @@
                     </pic:cNvPicPr>
                   </pic:nvPicPr>
                   <pic:blipFill>
-                    <a:blip r:embed="rId16">
+                    <a:blip r:embed="rId14">
                       <a:extLst>
                         <a:ext uri="{28A0092B-C50C-407E-A947-70E740481C1C}">
                           <a14:useLocalDpi xmlns:a14="http://schemas.microsoft.com/office/drawing/2010/main" val="0"/>
@@ -5781,9 +5776,9 @@
       <w:pPr>
         <w:pStyle w:val="1"/>
       </w:pPr>
-      <w:bookmarkStart w:id="16" w:name="_5、接口视角"/>
-      <w:bookmarkStart w:id="17" w:name="_Toc417297742"/>
-      <w:bookmarkEnd w:id="16"/>
+      <w:bookmarkStart w:id="15" w:name="_5、接口视角"/>
+      <w:bookmarkStart w:id="16" w:name="_Toc417297742"/>
+      <w:bookmarkEnd w:id="15"/>
       <w:r>
         <w:lastRenderedPageBreak/>
         <w:t>4</w:t>
@@ -5791,32 +5786,32 @@
       <w:r>
         <w:t>、接口视角</w:t>
       </w:r>
+      <w:bookmarkEnd w:id="16"/>
+    </w:p>
+    <w:p>
+      <w:pPr>
+        <w:pStyle w:val="2"/>
+      </w:pPr>
+      <w:bookmarkStart w:id="17" w:name="_Toc417297743"/>
+      <w:r>
+        <w:rPr>
+          <w:rFonts w:hint="eastAsia"/>
+        </w:rPr>
+        <w:t>4</w:t>
+      </w:r>
+      <w:r>
+        <w:t xml:space="preserve">.1 </w:t>
+      </w:r>
+      <w:r>
+        <w:rPr>
+          <w:rFonts w:hint="eastAsia"/>
+        </w:rPr>
+        <w:t>模块</w:t>
+      </w:r>
+      <w:r>
+        <w:t>的职责</w:t>
+      </w:r>
       <w:bookmarkEnd w:id="17"/>
-    </w:p>
-    <w:p>
-      <w:pPr>
-        <w:pStyle w:val="2"/>
-      </w:pPr>
-      <w:bookmarkStart w:id="18" w:name="_Toc417297743"/>
-      <w:r>
-        <w:rPr>
-          <w:rFonts w:hint="eastAsia"/>
-        </w:rPr>
-        <w:t>4</w:t>
-      </w:r>
-      <w:r>
-        <w:t xml:space="preserve">.1 </w:t>
-      </w:r>
-      <w:r>
-        <w:rPr>
-          <w:rFonts w:hint="eastAsia"/>
-        </w:rPr>
-        <w:t>模块</w:t>
-      </w:r>
-      <w:r>
-        <w:t>的职责</w:t>
-      </w:r>
-      <w:bookmarkEnd w:id="18"/>
     </w:p>
     <w:p>
       <w:pPr>
@@ -5933,7 +5928,7 @@
                     </pic:cNvPicPr>
                   </pic:nvPicPr>
                   <pic:blipFill>
-                    <a:blip r:embed="rId17">
+                    <a:blip r:embed="rId15">
                       <a:extLst>
                         <a:ext uri="{28A0092B-C50C-407E-A947-70E740481C1C}">
                           <a14:useLocalDpi xmlns:a14="http://schemas.microsoft.com/office/drawing/2010/main" val="0"/>
@@ -6617,7 +6612,7 @@
       <w:pPr>
         <w:pStyle w:val="2"/>
       </w:pPr>
-      <w:bookmarkStart w:id="19" w:name="_Toc417297744"/>
+      <w:bookmarkStart w:id="18" w:name="_Toc417297744"/>
       <w:r>
         <w:t>4</w:t>
       </w:r>
@@ -6634,23 +6629,9 @@
         <w:t>用户</w:t>
       </w:r>
       <w:r>
-        <w:t>界面层的</w:t>
-      </w:r>
-      <w:commentRangeStart w:id="20"/>
-      <w:r>
-        <w:t>分解</w:t>
-      </w:r>
-      <w:commentRangeEnd w:id="20"/>
-      <w:r>
-        <w:rPr>
-          <w:rStyle w:val="a7"/>
-          <w:rFonts w:ascii="Calibri" w:eastAsia="宋体" w:hAnsi="Calibri" w:cs="Times New Roman"/>
-          <w:b w:val="0"/>
-          <w:bCs w:val="0"/>
-        </w:rPr>
-        <w:commentReference w:id="20"/>
-      </w:r>
-      <w:bookmarkEnd w:id="19"/>
+        <w:t>界面层的分解</w:t>
+      </w:r>
+      <w:bookmarkEnd w:id="18"/>
     </w:p>
     <w:p>
       <w:pPr>
@@ -6661,6 +6642,8 @@
           <w:sz w:val="22"/>
         </w:rPr>
       </w:pPr>
+      <w:bookmarkStart w:id="19" w:name="_GoBack"/>
+      <w:bookmarkEnd w:id="19"/>
     </w:p>
     <w:p>
       <w:pPr>
@@ -6954,7 +6937,7 @@
                     <pic:cNvPicPr/>
                   </pic:nvPicPr>
                   <pic:blipFill>
-                    <a:blip r:embed="rId18">
+                    <a:blip r:embed="rId16">
                       <a:extLst>
                         <a:ext uri="{28A0092B-C50C-407E-A947-70E740481C1C}">
                           <a14:useLocalDpi xmlns:a14="http://schemas.microsoft.com/office/drawing/2010/main" val="0"/>
@@ -7062,7 +7045,7 @@
                     </pic:cNvPicPr>
                   </pic:nvPicPr>
                   <pic:blipFill>
-                    <a:blip r:embed="rId19">
+                    <a:blip r:embed="rId17">
                       <a:extLst>
                         <a:ext uri="{28A0092B-C50C-407E-A947-70E740481C1C}">
                           <a14:useLocalDpi xmlns:a14="http://schemas.microsoft.com/office/drawing/2010/main" val="0"/>
@@ -7116,14 +7099,14 @@
       <w:pPr>
         <w:pStyle w:val="3"/>
       </w:pPr>
-      <w:bookmarkStart w:id="21" w:name="_Toc417297745"/>
+      <w:bookmarkStart w:id="20" w:name="_Toc417297745"/>
       <w:r>
         <w:t>4.2.1</w:t>
       </w:r>
       <w:r>
         <w:t>用户界面模块的职责</w:t>
       </w:r>
-      <w:bookmarkEnd w:id="21"/>
+      <w:bookmarkEnd w:id="20"/>
     </w:p>
     <w:p>
       <w:pPr>
@@ -7375,14 +7358,14 @@
       <w:pPr>
         <w:pStyle w:val="3"/>
       </w:pPr>
-      <w:bookmarkStart w:id="22" w:name="_Toc417297746"/>
+      <w:bookmarkStart w:id="21" w:name="_Toc417297746"/>
       <w:r>
         <w:t>4.2.2</w:t>
       </w:r>
       <w:r>
         <w:t>用户界面模块的接口规范</w:t>
       </w:r>
-      <w:bookmarkEnd w:id="22"/>
+      <w:bookmarkEnd w:id="21"/>
     </w:p>
     <w:p>
       <w:pPr>
@@ -7963,14 +7946,14 @@
       <w:pPr>
         <w:pStyle w:val="3"/>
       </w:pPr>
-      <w:bookmarkStart w:id="23" w:name="_Toc417297747"/>
+      <w:bookmarkStart w:id="22" w:name="_Toc417297747"/>
       <w:r>
         <w:t>4.2.3</w:t>
       </w:r>
       <w:r>
         <w:t>用户界面模块设计原理</w:t>
       </w:r>
-      <w:bookmarkEnd w:id="23"/>
+      <w:bookmarkEnd w:id="22"/>
     </w:p>
     <w:p>
       <w:pPr>
@@ -8046,14 +8029,14 @@
       <w:pPr>
         <w:pStyle w:val="2"/>
       </w:pPr>
-      <w:bookmarkStart w:id="24" w:name="_Toc417297748"/>
+      <w:bookmarkStart w:id="23" w:name="_Toc417297748"/>
       <w:r>
         <w:t>4.3</w:t>
       </w:r>
       <w:r>
         <w:t>业务逻辑层的分解</w:t>
       </w:r>
-      <w:bookmarkEnd w:id="24"/>
+      <w:bookmarkEnd w:id="23"/>
     </w:p>
     <w:p>
       <w:pPr>
@@ -8263,7 +8246,7 @@
                     <pic:cNvPicPr/>
                   </pic:nvPicPr>
                   <pic:blipFill>
-                    <a:blip r:embed="rId20">
+                    <a:blip r:embed="rId18">
                       <a:extLst>
                         <a:ext uri="{28A0092B-C50C-407E-A947-70E740481C1C}">
                           <a14:useLocalDpi xmlns:a14="http://schemas.microsoft.com/office/drawing/2010/main" val="0"/>
@@ -8289,8 +8272,6 @@
           </wp:inline>
         </w:drawing>
       </w:r>
-      <w:bookmarkStart w:id="25" w:name="_GoBack"/>
-      <w:bookmarkEnd w:id="25"/>
     </w:p>
     <w:p>
       <w:pPr>
@@ -8325,14 +8306,14 @@
       <w:pPr>
         <w:pStyle w:val="3"/>
       </w:pPr>
-      <w:bookmarkStart w:id="26" w:name="_Toc417297749"/>
+      <w:bookmarkStart w:id="24" w:name="_Toc417297749"/>
       <w:r>
         <w:t>4.3.1</w:t>
       </w:r>
       <w:r>
         <w:t>业务逻辑层模块的职责</w:t>
       </w:r>
-      <w:bookmarkEnd w:id="26"/>
+      <w:bookmarkEnd w:id="24"/>
     </w:p>
     <w:p>
       <w:pPr>
@@ -8741,14 +8722,14 @@
       <w:pPr>
         <w:pStyle w:val="3"/>
       </w:pPr>
-      <w:bookmarkStart w:id="27" w:name="_Toc417297750"/>
+      <w:bookmarkStart w:id="25" w:name="_Toc417297750"/>
       <w:r>
         <w:t>4.3.2</w:t>
       </w:r>
       <w:r>
         <w:t>业务逻辑层模块的接口规范</w:t>
       </w:r>
-      <w:bookmarkEnd w:id="27"/>
+      <w:bookmarkEnd w:id="25"/>
     </w:p>
     <w:p>
       <w:pPr>
@@ -18186,16 +18167,16 @@
       <w:pPr>
         <w:pStyle w:val="2"/>
       </w:pPr>
-      <w:bookmarkStart w:id="28" w:name="_Toc414824549"/>
-      <w:bookmarkStart w:id="29" w:name="_Toc417297751"/>
+      <w:bookmarkStart w:id="26" w:name="_Toc414824549"/>
+      <w:bookmarkStart w:id="27" w:name="_Toc417297751"/>
       <w:r>
         <w:t>4.4</w:t>
       </w:r>
       <w:r>
         <w:t>数据层的分解</w:t>
       </w:r>
-      <w:bookmarkEnd w:id="28"/>
-      <w:bookmarkEnd w:id="29"/>
+      <w:bookmarkEnd w:id="26"/>
+      <w:bookmarkEnd w:id="27"/>
     </w:p>
     <w:p>
       <w:pPr>
@@ -18313,7 +18294,7 @@
                     <pic:cNvPicPr/>
                   </pic:nvPicPr>
                   <pic:blipFill>
-                    <a:blip r:embed="rId21"/>
+                    <a:blip r:embed="rId19"/>
                     <a:stretch>
                       <a:fillRect/>
                     </a:stretch>
@@ -18364,7 +18345,7 @@
                     <pic:cNvPicPr/>
                   </pic:nvPicPr>
                   <pic:blipFill>
-                    <a:blip r:embed="rId22"/>
+                    <a:blip r:embed="rId20"/>
                     <a:stretch>
                       <a:fillRect/>
                     </a:stretch>
@@ -18465,8 +18446,8 @@
       <w:pPr>
         <w:pStyle w:val="3"/>
       </w:pPr>
-      <w:bookmarkStart w:id="30" w:name="_Toc414824550"/>
-      <w:bookmarkStart w:id="31" w:name="_Toc417297752"/>
+      <w:bookmarkStart w:id="28" w:name="_Toc414824550"/>
+      <w:bookmarkStart w:id="29" w:name="_Toc417297752"/>
       <w:r>
         <w:lastRenderedPageBreak/>
         <w:t>4.4.1</w:t>
@@ -18474,8 +18455,8 @@
       <w:r>
         <w:t>数据层模块的职责</w:t>
       </w:r>
-      <w:bookmarkEnd w:id="30"/>
-      <w:bookmarkEnd w:id="31"/>
+      <w:bookmarkEnd w:id="28"/>
+      <w:bookmarkEnd w:id="29"/>
     </w:p>
     <w:p>
       <w:pPr>
@@ -18698,16 +18679,16 @@
       <w:pPr>
         <w:pStyle w:val="3"/>
       </w:pPr>
-      <w:bookmarkStart w:id="32" w:name="_Toc414824551"/>
-      <w:bookmarkStart w:id="33" w:name="_Toc417297753"/>
+      <w:bookmarkStart w:id="30" w:name="_Toc414824551"/>
+      <w:bookmarkStart w:id="31" w:name="_Toc417297753"/>
       <w:r>
         <w:t>4.4.2</w:t>
       </w:r>
       <w:r>
         <w:t>数据层模块的接口规范</w:t>
       </w:r>
-      <w:bookmarkEnd w:id="32"/>
-      <w:bookmarkEnd w:id="33"/>
+      <w:bookmarkEnd w:id="30"/>
+      <w:bookmarkEnd w:id="31"/>
     </w:p>
     <w:p>
       <w:pPr>
@@ -24346,7 +24327,7 @@
       <w:pPr>
         <w:pStyle w:val="2"/>
       </w:pPr>
-      <w:bookmarkStart w:id="34" w:name="_Toc417297754"/>
+      <w:bookmarkStart w:id="32" w:name="_Toc417297754"/>
       <w:r>
         <w:t>4.</w:t>
       </w:r>
@@ -24362,7 +24343,7 @@
       <w:r>
         <w:t>启动模块的分解</w:t>
       </w:r>
-      <w:bookmarkEnd w:id="34"/>
+      <w:bookmarkEnd w:id="32"/>
     </w:p>
     <w:p>
       <w:pPr>
@@ -24470,7 +24451,7 @@
                     </pic:cNvPicPr>
                   </pic:nvPicPr>
                   <pic:blipFill>
-                    <a:blip r:embed="rId23">
+                    <a:blip r:embed="rId21">
                       <a:extLst>
                         <a:ext uri="{28A0092B-C50C-407E-A947-70E740481C1C}">
                           <a14:useLocalDpi xmlns:a14="http://schemas.microsoft.com/office/drawing/2010/main" val="0"/>
@@ -24550,7 +24531,7 @@
       <w:pPr>
         <w:pStyle w:val="3"/>
       </w:pPr>
-      <w:bookmarkStart w:id="35" w:name="_Toc417297755"/>
+      <w:bookmarkStart w:id="33" w:name="_Toc417297755"/>
       <w:r>
         <w:lastRenderedPageBreak/>
         <w:t>4.5</w:t>
@@ -24561,7 +24542,7 @@
       <w:r>
         <w:t>客户端启动模块的职责</w:t>
       </w:r>
-      <w:bookmarkEnd w:id="35"/>
+      <w:bookmarkEnd w:id="33"/>
     </w:p>
     <w:p>
       <w:pPr>
@@ -24771,7 +24752,7 @@
       <w:pPr>
         <w:pStyle w:val="3"/>
       </w:pPr>
-      <w:bookmarkStart w:id="36" w:name="_Toc417297756"/>
+      <w:bookmarkStart w:id="34" w:name="_Toc417297756"/>
       <w:r>
         <w:t>4.5</w:t>
       </w:r>
@@ -24787,7 +24768,7 @@
       <w:r>
         <w:t>启动模块的接口规范</w:t>
       </w:r>
-      <w:bookmarkEnd w:id="36"/>
+      <w:bookmarkEnd w:id="34"/>
     </w:p>
     <w:p>
       <w:pPr>
@@ -25090,7 +25071,7 @@
       <w:pPr>
         <w:pStyle w:val="3"/>
       </w:pPr>
-      <w:bookmarkStart w:id="37" w:name="_Toc417297757"/>
+      <w:bookmarkStart w:id="35" w:name="_Toc417297757"/>
       <w:r>
         <w:t>4.5</w:t>
       </w:r>
@@ -25106,7 +25087,7 @@
       <w:r>
         <w:t>启动模块设计原理</w:t>
       </w:r>
-      <w:bookmarkEnd w:id="37"/>
+      <w:bookmarkEnd w:id="35"/>
     </w:p>
     <w:p>
       <w:pPr>
@@ -25129,29 +25110,29 @@
       <w:pPr>
         <w:pStyle w:val="1"/>
       </w:pPr>
-      <w:bookmarkStart w:id="38" w:name="_Toc417297758"/>
+      <w:bookmarkStart w:id="36" w:name="_Toc417297758"/>
       <w:r>
         <w:t>5</w:t>
       </w:r>
       <w:r>
         <w:t>、信息视角</w:t>
       </w:r>
-      <w:bookmarkStart w:id="39" w:name="信息视角"/>
+      <w:bookmarkStart w:id="37" w:name="信息视角"/>
+      <w:bookmarkEnd w:id="36"/>
+      <w:bookmarkEnd w:id="37"/>
+    </w:p>
+    <w:p>
+      <w:pPr>
+        <w:pStyle w:val="2"/>
+      </w:pPr>
+      <w:bookmarkStart w:id="38" w:name="_Toc417297759"/>
+      <w:r>
+        <w:t xml:space="preserve">5.1 </w:t>
+      </w:r>
+      <w:r>
+        <w:t>数据持久化对象</w:t>
+      </w:r>
       <w:bookmarkEnd w:id="38"/>
-      <w:bookmarkEnd w:id="39"/>
-    </w:p>
-    <w:p>
-      <w:pPr>
-        <w:pStyle w:val="2"/>
-      </w:pPr>
-      <w:bookmarkStart w:id="40" w:name="_Toc417297759"/>
-      <w:r>
-        <w:t xml:space="preserve">5.1 </w:t>
-      </w:r>
-      <w:r>
-        <w:t>数据持久化对象</w:t>
-      </w:r>
-      <w:bookmarkEnd w:id="40"/>
     </w:p>
     <w:p>
       <w:pPr>
@@ -30742,185 +30723,6 @@
     </w:sectPr>
   </w:body>
 </w:document>
-</file>
-
-<file path=word/comments.xml><?xml version="1.0" encoding="utf-8"?>
-<w:comments xmlns:wpc="http://schemas.microsoft.com/office/word/2010/wordprocessingCanvas" xmlns:mc="http://schemas.openxmlformats.org/markup-compatibility/2006" xmlns:o="urn:schemas-microsoft-com:office:office" xmlns:r="http://schemas.openxmlformats.org/officeDocument/2006/relationships" xmlns:m="http://schemas.openxmlformats.org/officeDocument/2006/math" xmlns:v="urn:schemas-microsoft-com:vml" xmlns:wp14="http://schemas.microsoft.com/office/word/2010/wordprocessingDrawing" xmlns:wp="http://schemas.openxmlformats.org/drawingml/2006/wordprocessingDrawing" xmlns:w10="urn:schemas-microsoft-com:office:word" xmlns:w="http://schemas.openxmlformats.org/wordprocessingml/2006/main" xmlns:w14="http://schemas.microsoft.com/office/word/2010/wordml" xmlns:w15="http://schemas.microsoft.com/office/word/2012/wordml" xmlns:wpg="http://schemas.microsoft.com/office/word/2010/wordprocessingGroup" xmlns:wpi="http://schemas.microsoft.com/office/word/2010/wordprocessingInk" xmlns:wne="http://schemas.microsoft.com/office/word/2006/wordml" xmlns:wps="http://schemas.microsoft.com/office/word/2010/wordprocessingShape" mc:Ignorable="w14 w15 wp14">
-  <w:comment w:id="12" w:author="Microsoft" w:date="2015-04-19T15:13:00Z" w:initials="M">
-    <w:p>
-      <w:pPr>
-        <w:pStyle w:val="a8"/>
-      </w:pPr>
-      <w:r>
-        <w:rPr>
-          <w:rStyle w:val="a7"/>
-        </w:rPr>
-        <w:annotationRef/>
-      </w:r>
-      <w:r>
-        <w:rPr>
-          <w:rFonts w:hint="eastAsia"/>
-        </w:rPr>
-        <w:t>图</w:t>
-      </w:r>
-      <w:r>
-        <w:t>：</w:t>
-      </w:r>
-    </w:p>
-    <w:p>
-      <w:pPr>
-        <w:pStyle w:val="a8"/>
-      </w:pPr>
-      <w:r>
-        <w:tab/>
-      </w:r>
-      <w:r>
-        <w:rPr>
-          <w:rFonts w:hint="eastAsia"/>
-        </w:rPr>
-        <w:t>当天</w:t>
-      </w:r>
-      <w:r>
-        <w:t>热点球员</w:t>
-      </w:r>
-    </w:p>
-    <w:p>
-      <w:pPr>
-        <w:pStyle w:val="a8"/>
-      </w:pPr>
-      <w:r>
-        <w:tab/>
-      </w:r>
-      <w:r>
-        <w:rPr>
-          <w:rFonts w:hint="eastAsia"/>
-        </w:rPr>
-        <w:t>赛热点</w:t>
-      </w:r>
-      <w:r>
-        <w:t>球员</w:t>
-      </w:r>
-    </w:p>
-    <w:p>
-      <w:pPr>
-        <w:pStyle w:val="a8"/>
-      </w:pPr>
-      <w:r>
-        <w:tab/>
-      </w:r>
-      <w:r>
-        <w:rPr>
-          <w:rFonts w:hint="eastAsia"/>
-        </w:rPr>
-        <w:t>赛季</w:t>
-      </w:r>
-      <w:r>
-        <w:t>热点球队</w:t>
-      </w:r>
-    </w:p>
-    <w:p>
-      <w:pPr>
-        <w:pStyle w:val="a8"/>
-      </w:pPr>
-      <w:r>
-        <w:tab/>
-      </w:r>
-      <w:r>
-        <w:rPr>
-          <w:rFonts w:hint="eastAsia"/>
-        </w:rPr>
-        <w:t>进步</w:t>
-      </w:r>
-      <w:r>
-        <w:t>最快球员</w:t>
-      </w:r>
-    </w:p>
-    <w:p>
-      <w:pPr>
-        <w:pStyle w:val="a8"/>
-      </w:pPr>
-      <w:r>
-        <w:tab/>
-      </w:r>
-      <w:r>
-        <w:rPr>
-          <w:rFonts w:hint="eastAsia"/>
-        </w:rPr>
-        <w:t>查询每场</w:t>
-      </w:r>
-      <w:r>
-        <w:t>比赛的信息</w:t>
-      </w:r>
-    </w:p>
-  </w:comment>
-  <w:comment w:id="20" w:author="Microsoft" w:date="2015-04-19T15:48:00Z" w:initials="M">
-    <w:p>
-      <w:pPr>
-        <w:pStyle w:val="a8"/>
-      </w:pPr>
-      <w:r>
-        <w:rPr>
-          <w:rStyle w:val="a7"/>
-        </w:rPr>
-        <w:annotationRef/>
-      </w:r>
-      <w:r>
-        <w:rPr>
-          <w:rFonts w:hint="eastAsia"/>
-        </w:rPr>
-        <w:t>界面</w:t>
-      </w:r>
-      <w:r>
-        <w:t>层分解交给你们啦</w:t>
-      </w:r>
-      <w:r>
-        <w:rPr>
-          <w:rFonts w:hint="eastAsia"/>
-        </w:rPr>
-        <w:t>，</w:t>
-      </w:r>
-      <w:r>
-        <w:t>完全没</w:t>
-      </w:r>
-      <w:r>
-        <w:rPr>
-          <w:rFonts w:hint="eastAsia"/>
-        </w:rPr>
-        <w:t>动</w:t>
-      </w:r>
-    </w:p>
-    <w:p>
-      <w:pPr>
-        <w:pStyle w:val="a8"/>
-      </w:pPr>
-      <w:r>
-        <w:rPr>
-          <w:rFonts w:hint="eastAsia"/>
-        </w:rPr>
-        <w:t>从</w:t>
-      </w:r>
-      <w:r>
-        <w:t>此往下的编号都</w:t>
-      </w:r>
-      <w:r>
-        <w:rPr>
-          <w:rFonts w:hint="eastAsia"/>
-        </w:rPr>
-        <w:t>没有</w:t>
-      </w:r>
-      <w:r>
-        <w:t>改</w:t>
-      </w:r>
-    </w:p>
-  </w:comment>
-</w:comments>
-</file>
-
-<file path=word/commentsExtended.xml><?xml version="1.0" encoding="utf-8"?>
-<w15:commentsEx xmlns:wpc="http://schemas.microsoft.com/office/word/2010/wordprocessingCanvas" xmlns:mc="http://schemas.openxmlformats.org/markup-compatibility/2006" xmlns:o="urn:schemas-microsoft-com:office:office" xmlns:r="http://schemas.openxmlformats.org/officeDocument/2006/relationships" xmlns:m="http://schemas.openxmlformats.org/officeDocument/2006/math" xmlns:v="urn:schemas-microsoft-com:vml" xmlns:wp14="http://schemas.microsoft.com/office/word/2010/wordprocessingDrawing" xmlns:wp="http://schemas.openxmlformats.org/drawingml/2006/wordprocessingDrawing" xmlns:w10="urn:schemas-microsoft-com:office:word" xmlns:w="http://schemas.openxmlformats.org/wordprocessingml/2006/main" xmlns:w14="http://schemas.microsoft.com/office/word/2010/wordml" xmlns:w15="http://schemas.microsoft.com/office/word/2012/wordml" xmlns:wpg="http://schemas.microsoft.com/office/word/2010/wordprocessingGroup" xmlns:wpi="http://schemas.microsoft.com/office/word/2010/wordprocessingInk" xmlns:wne="http://schemas.microsoft.com/office/word/2006/wordml" xmlns:wps="http://schemas.microsoft.com/office/word/2010/wordprocessingShape" mc:Ignorable="w14 w15 wp14">
-  <w15:commentEx w15:paraId="37D4FE84" w15:done="0"/>
-  <w15:commentEx w15:paraId="6617A38E" w15:done="0"/>
-</w15:commentsEx>
 </file>
 
 <file path=word/numbering.xml><?xml version="1.0" encoding="utf-8"?>
@@ -31042,14 +30844,6 @@
     <w:abstractNumId w:val="0"/>
   </w:num>
 </w:numbering>
-</file>
-
-<file path=word/people.xml><?xml version="1.0" encoding="utf-8"?>
-<w15:people xmlns:wpc="http://schemas.microsoft.com/office/word/2010/wordprocessingCanvas" xmlns:mc="http://schemas.openxmlformats.org/markup-compatibility/2006" xmlns:o="urn:schemas-microsoft-com:office:office" xmlns:r="http://schemas.openxmlformats.org/officeDocument/2006/relationships" xmlns:m="http://schemas.openxmlformats.org/officeDocument/2006/math" xmlns:v="urn:schemas-microsoft-com:vml" xmlns:wp14="http://schemas.microsoft.com/office/word/2010/wordprocessingDrawing" xmlns:wp="http://schemas.openxmlformats.org/drawingml/2006/wordprocessingDrawing" xmlns:w10="urn:schemas-microsoft-com:office:word" xmlns:w="http://schemas.openxmlformats.org/wordprocessingml/2006/main" xmlns:w14="http://schemas.microsoft.com/office/word/2010/wordml" xmlns:w15="http://schemas.microsoft.com/office/word/2012/wordml" xmlns:wpg="http://schemas.microsoft.com/office/word/2010/wordprocessingGroup" xmlns:wpi="http://schemas.microsoft.com/office/word/2010/wordprocessingInk" xmlns:wne="http://schemas.microsoft.com/office/word/2006/wordml" xmlns:wps="http://schemas.microsoft.com/office/word/2010/wordprocessingShape" mc:Ignorable="w14 w15 wp14">
-  <w15:person w15:author="Microsoft">
-    <w15:presenceInfo w15:providerId="None" w15:userId="Microsoft"/>
-  </w15:person>
-</w15:people>
 </file>
 
 <file path=word/styles.xml><?xml version="1.0" encoding="utf-8"?>
@@ -32170,7 +31964,7 @@
 </file>
 
 <file path=customXml/itemProps1.xml><?xml version="1.0" encoding="utf-8"?>
-<ds:datastoreItem xmlns:ds="http://schemas.openxmlformats.org/officeDocument/2006/customXml" ds:itemID="{0824CC37-2ACF-4A4C-9991-22BE23D9FA5E}">
+<ds:datastoreItem xmlns:ds="http://schemas.openxmlformats.org/officeDocument/2006/customXml" ds:itemID="{BFFC55D8-3E9F-41A6-AD25-6649E7041F5E}">
   <ds:schemaRefs>
     <ds:schemaRef ds:uri="http://schemas.openxmlformats.org/officeDocument/2006/bibliography"/>
   </ds:schemaRefs>
